--- a/生成产物汇总/测试报告.docx
+++ b/生成产物汇总/测试报告.docx
@@ -6,6 +6,8 @@
       <w:sdtPr>
         <w:rPr>
           <w:color w:val="5B9BD5" w:themeColor="accent1"/>
+          <w:kern w:val="2"/>
+          <w:sz w:val="21"/>
         </w:rPr>
         <w:id w:val="1778452492"/>
         <w:docPartObj>
@@ -18,7 +20,6 @@
           <w:rFonts w:ascii="黑体" w:eastAsia="黑体" w:hAnsi="黑体"/>
           <w:b/>
           <w:color w:val="auto"/>
-          <w:kern w:val="2"/>
           <w:sz w:val="84"/>
           <w:szCs w:val="84"/>
         </w:rPr>
@@ -174,6 +175,7 @@
             <w:dataBinding w:prefixMappings="xmlns:ns0='http://purl.org/dc/elements/1.1/' xmlns:ns1='http://schemas.openxmlformats.org/package/2006/metadata/core-properties' " w:xpath="/ns1:coreProperties[1]/ns0:subject[1]" w:storeItemID="{6C3C8BC8-F283-45AE-878A-BAB7291924A1}"/>
             <w:text/>
           </w:sdtPr>
+          <w:sdtEndPr/>
           <w:sdtContent>
             <w:p>
               <w:pPr>
@@ -297,6 +299,7 @@
                                     <w:calendar w:val="gregorian"/>
                                   </w:date>
                                 </w:sdtPr>
+                                <w:sdtEndPr/>
                                 <w:sdtContent>
                                   <w:p>
                                     <w:pPr>
@@ -486,6 +489,11 @@
     <w:sdt>
       <w:sdtPr>
         <w:rPr>
+          <w:rFonts w:asciiTheme="minorHAnsi" w:eastAsiaTheme="minorEastAsia" w:hAnsiTheme="minorHAnsi" w:cstheme="minorBidi"/>
+          <w:color w:val="auto"/>
+          <w:kern w:val="2"/>
+          <w:sz w:val="21"/>
+          <w:szCs w:val="22"/>
           <w:lang w:val="zh-CN"/>
         </w:rPr>
         <w:id w:val="186571076"/>
@@ -496,12 +504,7 @@
       </w:sdtPr>
       <w:sdtEndPr>
         <w:rPr>
-          <w:rFonts w:asciiTheme="minorHAnsi" w:eastAsiaTheme="minorEastAsia" w:hAnsiTheme="minorHAnsi" w:cstheme="minorBidi"/>
           <w:b/>
-          <w:color w:val="auto"/>
-          <w:kern w:val="2"/>
-          <w:sz w:val="21"/>
-          <w:szCs w:val="22"/>
         </w:rPr>
       </w:sdtEndPr>
       <w:sdtContent>
@@ -2396,7 +2399,6 @@
           <w:szCs w:val="28"/>
         </w:rPr>
       </w:pPr>
-      <w:bookmarkStart w:id="0" w:name="_GoBack"/>
       <w:r>
         <w:rPr>
           <w:rFonts w:asciiTheme="minorEastAsia" w:hAnsiTheme="minorEastAsia" w:hint="eastAsia"/>
@@ -2418,7 +2420,6 @@
           </wp:inline>
         </w:drawing>
       </w:r>
-      <w:bookmarkEnd w:id="0"/>
     </w:p>
     <w:p>
       <w:pPr>
@@ -3095,7 +3096,16 @@
           <w:rFonts w:asciiTheme="minorEastAsia" w:hAnsiTheme="minorEastAsia"/>
           <w:szCs w:val="21"/>
         </w:rPr>
-        <w:t>75条</w:t>
+        <w:t>112</w:t>
+      </w:r>
+      <w:bookmarkStart w:id="0" w:name="_GoBack"/>
+      <w:bookmarkEnd w:id="0"/>
+      <w:r>
+        <w:rPr>
+          <w:rFonts w:asciiTheme="minorEastAsia" w:hAnsiTheme="minorEastAsia"/>
+          <w:szCs w:val="21"/>
+        </w:rPr>
+        <w:t>条</w:t>
       </w:r>
       <w:r>
         <w:rPr>
@@ -3235,6 +3245,7 @@
         <w:docPartUnique/>
       </w:docPartObj>
     </w:sdtPr>
+    <w:sdtEndPr/>
     <w:sdtContent>
       <w:p>
         <w:pPr>
@@ -3255,7 +3266,7 @@
             <w:noProof/>
             <w:lang w:val="zh-CN"/>
           </w:rPr>
-          <w:t>3</w:t>
+          <w:t>5</w:t>
         </w:r>
         <w:r>
           <w:fldChar w:fldCharType="end"/>
@@ -4433,7 +4444,7 @@
                   <c:v>23</c:v>
                 </c:pt>
                 <c:pt idx="1">
-                  <c:v>15</c:v>
+                  <c:v>23</c:v>
                 </c:pt>
                 <c:pt idx="2">
                   <c:v>46</c:v>
@@ -5549,7 +5560,7 @@
                 <c:formatCode>General</c:formatCode>
                 <c:ptCount val="4"/>
                 <c:pt idx="0">
-                  <c:v>6</c:v>
+                  <c:v>23</c:v>
                 </c:pt>
                 <c:pt idx="1">
                   <c:v>46</c:v>
@@ -5574,11 +5585,11 @@
         </c:dLbls>
         <c:gapWidth val="219"/>
         <c:overlap val="-27"/>
-        <c:axId val="586699296"/>
-        <c:axId val="586702432"/>
+        <c:axId val="404621224"/>
+        <c:axId val="404622792"/>
       </c:barChart>
       <c:catAx>
-        <c:axId val="586699296"/>
+        <c:axId val="404621224"/>
         <c:scaling>
           <c:orientation val="minMax"/>
         </c:scaling>
@@ -5621,7 +5632,7 @@
             <a:endParaRPr lang="zh-CN"/>
           </a:p>
         </c:txPr>
-        <c:crossAx val="586702432"/>
+        <c:crossAx val="404622792"/>
         <c:crosses val="autoZero"/>
         <c:auto val="1"/>
         <c:lblAlgn val="ctr"/>
@@ -5629,7 +5640,7 @@
         <c:noMultiLvlLbl val="0"/>
       </c:catAx>
       <c:valAx>
-        <c:axId val="586702432"/>
+        <c:axId val="404622792"/>
         <c:scaling>
           <c:orientation val="minMax"/>
         </c:scaling>
@@ -5680,7 +5691,7 @@
             <a:endParaRPr lang="zh-CN"/>
           </a:p>
         </c:txPr>
-        <c:crossAx val="586699296"/>
+        <c:crossAx val="404621224"/>
         <c:crosses val="autoZero"/>
         <c:crossBetween val="between"/>
       </c:valAx>
@@ -5987,11 +5998,11 @@
         </c:dLbls>
         <c:gapWidth val="219"/>
         <c:overlap val="-27"/>
-        <c:axId val="586701256"/>
-        <c:axId val="585608064"/>
+        <c:axId val="457216040"/>
+        <c:axId val="457216824"/>
       </c:barChart>
       <c:catAx>
-        <c:axId val="586701256"/>
+        <c:axId val="457216040"/>
         <c:scaling>
           <c:orientation val="minMax"/>
         </c:scaling>
@@ -6034,7 +6045,7 @@
             <a:endParaRPr lang="zh-CN"/>
           </a:p>
         </c:txPr>
-        <c:crossAx val="585608064"/>
+        <c:crossAx val="457216824"/>
         <c:crosses val="autoZero"/>
         <c:auto val="1"/>
         <c:lblAlgn val="ctr"/>
@@ -6042,7 +6053,7 @@
         <c:noMultiLvlLbl val="0"/>
       </c:catAx>
       <c:valAx>
-        <c:axId val="585608064"/>
+        <c:axId val="457216824"/>
         <c:scaling>
           <c:orientation val="minMax"/>
         </c:scaling>
@@ -6093,7 +6104,7 @@
             <a:endParaRPr lang="zh-CN"/>
           </a:p>
         </c:txPr>
-        <c:crossAx val="586701256"/>
+        <c:crossAx val="457216040"/>
         <c:crosses val="autoZero"/>
         <c:crossBetween val="between"/>
       </c:valAx>
@@ -6382,11 +6393,11 @@
         </c:dLbls>
         <c:gapWidth val="219"/>
         <c:overlap val="-27"/>
-        <c:axId val="585606104"/>
-        <c:axId val="585606888"/>
+        <c:axId val="457218392"/>
+        <c:axId val="457212512"/>
       </c:barChart>
       <c:catAx>
-        <c:axId val="585606104"/>
+        <c:axId val="457218392"/>
         <c:scaling>
           <c:orientation val="minMax"/>
         </c:scaling>
@@ -6429,7 +6440,7 @@
             <a:endParaRPr lang="zh-CN"/>
           </a:p>
         </c:txPr>
-        <c:crossAx val="585606888"/>
+        <c:crossAx val="457212512"/>
         <c:crosses val="autoZero"/>
         <c:auto val="1"/>
         <c:lblAlgn val="ctr"/>
@@ -6437,7 +6448,7 @@
         <c:noMultiLvlLbl val="0"/>
       </c:catAx>
       <c:valAx>
-        <c:axId val="585606888"/>
+        <c:axId val="457212512"/>
         <c:scaling>
           <c:orientation val="minMax"/>
         </c:scaling>
@@ -6488,7 +6499,7 @@
             <a:endParaRPr lang="zh-CN"/>
           </a:p>
         </c:txPr>
-        <c:crossAx val="585606104"/>
+        <c:crossAx val="457218392"/>
         <c:crosses val="autoZero"/>
         <c:crossBetween val="between"/>
       </c:valAx>
@@ -10306,7 +10317,10 @@
   </w:compat>
   <w:rsids>
     <w:rsidRoot w:val="003A1D9C"/>
+    <w:rsid w:val="0038589E"/>
     <w:rsid w:val="003A1D9C"/>
+    <w:rsid w:val="0049063D"/>
+    <w:rsid w:val="00F404FA"/>
     <w:rsid w:val="00FA36A4"/>
   </w:rsids>
   <m:mathPr>
@@ -11087,7 +11101,7 @@
 </file>
 
 <file path=customXml/itemProps2.xml><?xml version="1.0" encoding="utf-8"?>
-<ds:datastoreItem xmlns:ds="http://schemas.openxmlformats.org/officeDocument/2006/customXml" ds:itemID="{0E858E45-C001-4763-B24A-3F5E07739CC0}">
+<ds:datastoreItem xmlns:ds="http://schemas.openxmlformats.org/officeDocument/2006/customXml" ds:itemID="{56F73DB9-E879-4C5E-B08F-C54AE19A538D}">
   <ds:schemaRefs>
     <ds:schemaRef ds:uri="http://schemas.openxmlformats.org/officeDocument/2006/bibliography"/>
   </ds:schemaRefs>
